--- a/Demo Installations.docx
+++ b/Demo Installations.docx
@@ -454,6 +454,36 @@
       <w:r>
         <w:t>/elasticsearch:8.10.2</w:t>
       </w:r>
+    </w:p>
+    <w:p>
+      <w:pPr>
+        <w:bidi w:val="0"/>
+      </w:pPr>
+      <w:hyperlink r:id="rId4" w:history="1">
+        <w:r>
+          <w:rPr>
+            <w:rStyle w:val="Hyperlink"/>
+          </w:rPr>
+          <w:t>http://localhost:9200/_cat/indices</w:t>
+        </w:r>
+      </w:hyperlink>
+      <w:r>
+        <w:t>?</w:t>
+      </w:r>
+      <w:r>
+        <w:t xml:space="preserve">  //to see the indices</w:t>
+      </w:r>
+      <w:r>
+        <w:br/>
+      </w:r>
+      <w:hyperlink r:id="rId5" w:history="1">
+        <w:r>
+          <w:rPr>
+            <w:rStyle w:val="Hyperlink"/>
+          </w:rPr>
+          <w:t>http://localhost:9200/diseases/_search?pretty</w:t>
+        </w:r>
+      </w:hyperlink>
     </w:p>
     <w:p>
       <w:pPr>
@@ -1391,6 +1421,29 @@
       <w:spacing w:val="5"/>
     </w:rPr>
   </w:style>
+  <w:style w:type="character" w:styleId="Hyperlink">
+    <w:name w:val="Hyperlink"/>
+    <w:basedOn w:val="DefaultParagraphFont"/>
+    <w:uiPriority w:val="99"/>
+    <w:unhideWhenUsed/>
+    <w:rsid w:val="000E7E19"/>
+    <w:rPr>
+      <w:color w:val="467886" w:themeColor="hyperlink"/>
+      <w:u w:val="single"/>
+    </w:rPr>
+  </w:style>
+  <w:style w:type="character" w:styleId="UnresolvedMention">
+    <w:name w:val="Unresolved Mention"/>
+    <w:basedOn w:val="DefaultParagraphFont"/>
+    <w:uiPriority w:val="99"/>
+    <w:semiHidden/>
+    <w:unhideWhenUsed/>
+    <w:rsid w:val="000E7E19"/>
+    <w:rPr>
+      <w:color w:val="605E5C"/>
+      <w:shd w:val="clear" w:color="auto" w:fill="E1DFDD"/>
+    </w:rPr>
+  </w:style>
 </w:styles>
 </file>
 

--- a/Demo Installations.docx
+++ b/Demo Installations.docx
@@ -101,12 +101,10 @@
         <w:t xml:space="preserve">dotnet add package </w:t>
       </w:r>
       <w:proofErr w:type="spellStart"/>
-      <w:proofErr w:type="gramStart"/>
       <w:r>
         <w:t>Microsoft.EntityFrameworkCore.SqlServer</w:t>
       </w:r>
       <w:proofErr w:type="spellEnd"/>
-      <w:proofErr w:type="gramEnd"/>
     </w:p>
     <w:p>
       <w:pPr>
@@ -116,12 +114,10 @@
         <w:t xml:space="preserve">dotnet add package </w:t>
       </w:r>
       <w:proofErr w:type="spellStart"/>
-      <w:proofErr w:type="gramStart"/>
       <w:r>
         <w:t>Microsoft.EntityFrameworkCore.Tools</w:t>
       </w:r>
       <w:proofErr w:type="spellEnd"/>
-      <w:proofErr w:type="gramEnd"/>
       <w:r>
         <w:br/>
       </w:r>
@@ -181,7 +177,6 @@
         <w:t xml:space="preserve"> migrations add </w:t>
       </w:r>
       <w:proofErr w:type="spellStart"/>
-      <w:proofErr w:type="gramStart"/>
       <w:r>
         <w:t>InitialCreate</w:t>
       </w:r>
@@ -195,7 +190,6 @@
       <w:r>
         <w:t xml:space="preserve"> //</w:t>
       </w:r>
-      <w:proofErr w:type="gramEnd"/>
       <w:r>
         <w:t xml:space="preserve">or </w:t>
       </w:r>
@@ -371,15 +365,7 @@
           <w:bCs/>
           <w:u w:val="single"/>
         </w:rPr>
-        <w:t xml:space="preserve"> </w:t>
-      </w:r>
-      <w:r>
-        <w:rPr>
-          <w:b/>
-          <w:bCs/>
-          <w:u w:val="single"/>
-        </w:rPr>
-        <w:t>without security (easy for dev/demo)</w:t>
+        <w:t xml:space="preserve"> without security (easy for dev/demo)</w:t>
       </w:r>
     </w:p>
     <w:p>
@@ -424,27 +410,26 @@
         <w:t>docker run -d --name elastic -p 9200:9200 -p 9300:9300 -e "</w:t>
       </w:r>
       <w:proofErr w:type="spellStart"/>
-      <w:proofErr w:type="gramStart"/>
       <w:r>
         <w:t>discovery.type</w:t>
       </w:r>
       <w:proofErr w:type="spellEnd"/>
-      <w:proofErr w:type="gramEnd"/>
       <w:r>
         <w:t>=single-node" -e "</w:t>
       </w:r>
       <w:proofErr w:type="spellStart"/>
-      <w:proofErr w:type="gramStart"/>
-      <w:r>
-        <w:t>xpack.security</w:t>
-      </w:r>
-      <w:proofErr w:type="gramEnd"/>
-      <w:r>
-        <w:t>.enabled</w:t>
-      </w:r>
-      <w:proofErr w:type="spellEnd"/>
-      <w:r>
-        <w:t>=false" docker.elastic.co/</w:t>
+      <w:r>
+        <w:t>xpack.security.enabled</w:t>
+      </w:r>
+      <w:proofErr w:type="spellEnd"/>
+      <w:r>
+        <w:t xml:space="preserve">=false" </w:t>
+      </w:r>
+      <w:r>
+        <w:t>d</w:t>
+      </w:r>
+      <w:r>
+        <w:t>ocker.elastic.co/</w:t>
       </w:r>
       <w:proofErr w:type="spellStart"/>
       <w:r>
@@ -1108,6 +1093,7 @@
   <w:style w:type="character" w:default="1" w:styleId="DefaultParagraphFont">
     <w:name w:val="Default Paragraph Font"/>
     <w:uiPriority w:val="1"/>
+    <w:semiHidden/>
     <w:unhideWhenUsed/>
   </w:style>
   <w:style w:type="table" w:default="1" w:styleId="TableNormal">

--- a/Demo Installations.docx
+++ b/Demo Installations.docx
@@ -85,39 +85,24 @@
       </w:r>
       <w:r>
         <w:br/>
-        <w:t xml:space="preserve">dotnet add package </w:t>
-      </w:r>
-      <w:proofErr w:type="spellStart"/>
-      <w:r>
-        <w:t>Microsoft.EntityFrameworkCore</w:t>
-      </w:r>
-      <w:proofErr w:type="spellEnd"/>
+        <w:t>dotnet add package Microsoft.EntityFrameworkCore</w:t>
+      </w:r>
     </w:p>
     <w:p>
       <w:pPr>
         <w:bidi w:val="0"/>
       </w:pPr>
       <w:r>
-        <w:t xml:space="preserve">dotnet add package </w:t>
-      </w:r>
-      <w:proofErr w:type="spellStart"/>
-      <w:r>
-        <w:t>Microsoft.EntityFrameworkCore.SqlServer</w:t>
-      </w:r>
-      <w:proofErr w:type="spellEnd"/>
+        <w:t>dotnet add package Microsoft.EntityFrameworkCore.SqlServer</w:t>
+      </w:r>
     </w:p>
     <w:p>
       <w:pPr>
         <w:bidi w:val="0"/>
       </w:pPr>
       <w:r>
-        <w:t xml:space="preserve">dotnet add package </w:t>
-      </w:r>
-      <w:proofErr w:type="spellStart"/>
-      <w:r>
-        <w:t>Microsoft.EntityFrameworkCore.Tools</w:t>
-      </w:r>
-      <w:proofErr w:type="spellEnd"/>
+        <w:t>dotnet add package Microsoft.EntityFrameworkCore.Tools</w:t>
+      </w:r>
       <w:r>
         <w:br/>
       </w:r>
@@ -135,15 +120,59 @@
         <w:bidi w:val="0"/>
       </w:pPr>
       <w:r>
-        <w:t xml:space="preserve">dotnet add package </w:t>
-      </w:r>
-      <w:proofErr w:type="spellStart"/>
-      <w:r>
-        <w:t>CsvHelper</w:t>
-      </w:r>
-      <w:proofErr w:type="spellEnd"/>
-      <w:r>
-        <w:br/>
+        <w:t>dotnet add package CsvHelper</w:t>
+      </w:r>
+      <w:r>
+        <w:br/>
+      </w:r>
+    </w:p>
+    <w:p>
+      <w:pPr>
+        <w:bidi w:val="0"/>
+        <w:rPr>
+          <w:highlight w:val="yellow"/>
+        </w:rPr>
+      </w:pPr>
+      <w:r>
+        <w:rPr>
+          <w:b/>
+          <w:bCs/>
+          <w:u w:val="single"/>
+        </w:rPr>
+        <w:t>Migrations</w:t>
+      </w:r>
+      <w:r>
+        <w:rPr>
+          <w:u w:val="single"/>
+        </w:rPr>
+        <w:t xml:space="preserve"> (create the DB and its tables)</w:t>
+      </w:r>
+      <w:r>
+        <w:br/>
+      </w:r>
+      <w:r>
+        <w:rPr>
+          <w:highlight w:val="yellow"/>
+        </w:rPr>
+        <w:t xml:space="preserve">dotnet ef migrations add InitialCreate </w:t>
+      </w:r>
+      <w:r>
+        <w:rPr>
+          <w:highlight w:val="yellow"/>
+        </w:rPr>
+        <w:t xml:space="preserve"> </w:t>
+      </w:r>
+      <w:r>
+        <w:rPr>
+          <w:highlight w:val="yellow"/>
+        </w:rPr>
+        <w:t xml:space="preserve"> //</w:t>
+      </w:r>
+      <w:r>
+        <w:rPr>
+          <w:highlight w:val="yellow"/>
+        </w:rPr>
+        <w:t>or dotnet ef migrations add AddFeatureXXX</w:t>
       </w:r>
     </w:p>
     <w:p>
@@ -152,81 +181,9 @@
       </w:pPr>
       <w:r>
         <w:rPr>
-          <w:b/>
-          <w:bCs/>
-          <w:u w:val="single"/>
-        </w:rPr>
-        <w:t>Migrations</w:t>
-      </w:r>
-      <w:r>
-        <w:rPr>
-          <w:u w:val="single"/>
-        </w:rPr>
-        <w:t xml:space="preserve"> (create the DB and its tables)</w:t>
-      </w:r>
-      <w:r>
-        <w:br/>
-        <w:t xml:space="preserve">dotnet </w:t>
-      </w:r>
-      <w:proofErr w:type="spellStart"/>
-      <w:r>
-        <w:t>ef</w:t>
-      </w:r>
-      <w:proofErr w:type="spellEnd"/>
-      <w:r>
-        <w:t xml:space="preserve"> migrations add </w:t>
-      </w:r>
-      <w:proofErr w:type="spellStart"/>
-      <w:r>
-        <w:t>InitialCreate</w:t>
-      </w:r>
-      <w:proofErr w:type="spellEnd"/>
-      <w:r>
-        <w:t xml:space="preserve"> </w:t>
-      </w:r>
-      <w:r>
-        <w:t xml:space="preserve"> </w:t>
-      </w:r>
-      <w:r>
-        <w:t xml:space="preserve"> //</w:t>
-      </w:r>
-      <w:r>
-        <w:t xml:space="preserve">or </w:t>
-      </w:r>
-      <w:r>
-        <w:t xml:space="preserve">dotnet </w:t>
-      </w:r>
-      <w:proofErr w:type="spellStart"/>
-      <w:r>
-        <w:t>ef</w:t>
-      </w:r>
-      <w:proofErr w:type="spellEnd"/>
-      <w:r>
-        <w:t xml:space="preserve"> migrations add </w:t>
-      </w:r>
-      <w:proofErr w:type="spellStart"/>
-      <w:r>
-        <w:t>Add</w:t>
-      </w:r>
-      <w:r>
-        <w:t>FeatureXXX</w:t>
-      </w:r>
-      <w:proofErr w:type="spellEnd"/>
-    </w:p>
-    <w:p>
-      <w:pPr>
-        <w:bidi w:val="0"/>
-      </w:pPr>
-      <w:r>
-        <w:t xml:space="preserve">dotnet </w:t>
-      </w:r>
-      <w:proofErr w:type="spellStart"/>
-      <w:r>
-        <w:t>ef</w:t>
-      </w:r>
-      <w:proofErr w:type="spellEnd"/>
-      <w:r>
-        <w:t xml:space="preserve"> database update</w:t>
+          <w:highlight w:val="yellow"/>
+        </w:rPr>
+        <w:t>dotnet ef database update</w:t>
       </w:r>
     </w:p>
     <w:p>
@@ -242,21 +199,11 @@
         <w:t>if we do use join table than the collections in both models</w:t>
       </w:r>
       <w:r>
-        <w:t xml:space="preserve"> and also a </w:t>
-      </w:r>
-      <w:proofErr w:type="spellStart"/>
-      <w:r>
-        <w:t>DbSet</w:t>
-      </w:r>
-      <w:proofErr w:type="spellEnd"/>
-      <w:r>
-        <w:t>&lt;</w:t>
-      </w:r>
-      <w:proofErr w:type="spellStart"/>
+        <w:t xml:space="preserve"> and also a DbSet&lt;</w:t>
+      </w:r>
       <w:r>
         <w:t>GeneDisease</w:t>
       </w:r>
-      <w:proofErr w:type="spellEnd"/>
       <w:r>
         <w:t>&gt;</w:t>
       </w:r>
@@ -264,11 +211,9 @@
         <w:br/>
         <w:t xml:space="preserve">in the </w:t>
       </w:r>
-      <w:proofErr w:type="spellStart"/>
       <w:r>
         <w:t>DbContext</w:t>
       </w:r>
-      <w:proofErr w:type="spellEnd"/>
       <w:r>
         <w:t xml:space="preserve"> !</w:t>
       </w:r>
@@ -284,23 +229,7 @@
         <w:br/>
       </w:r>
       <w:r>
-        <w:t>public List&lt;</w:t>
-      </w:r>
-      <w:proofErr w:type="spellStart"/>
-      <w:r>
-        <w:t>GeneDisease</w:t>
-      </w:r>
-      <w:proofErr w:type="spellEnd"/>
-      <w:r>
-        <w:t xml:space="preserve">&gt; </w:t>
-      </w:r>
-      <w:proofErr w:type="spellStart"/>
-      <w:r>
-        <w:t>GeneDiseases</w:t>
-      </w:r>
-      <w:proofErr w:type="spellEnd"/>
-      <w:r>
-        <w:t xml:space="preserve"> { get; set; } = new();</w:t>
+        <w:t>public List&lt;GeneDisease&gt; GeneDiseases { get; set; } = new();</w:t>
       </w:r>
       <w:r>
         <w:br/>
@@ -310,23 +239,7 @@
         <w:br/>
       </w:r>
       <w:r>
-        <w:t>public List&lt;</w:t>
-      </w:r>
-      <w:proofErr w:type="spellStart"/>
-      <w:r>
-        <w:t>GeneDisease</w:t>
-      </w:r>
-      <w:proofErr w:type="spellEnd"/>
-      <w:r>
-        <w:t xml:space="preserve">&gt; </w:t>
-      </w:r>
-      <w:proofErr w:type="spellStart"/>
-      <w:r>
-        <w:t>GeneDiseases</w:t>
-      </w:r>
-      <w:proofErr w:type="spellEnd"/>
-      <w:r>
-        <w:t xml:space="preserve"> { get; set; } = new();</w:t>
+        <w:t>public List&lt;GeneDisease&gt; GeneDiseases { get; set; } = new();</w:t>
       </w:r>
       <w:r>
         <w:br/>
@@ -347,18 +260,8 @@
           <w:bCs/>
           <w:u w:val="single"/>
         </w:rPr>
-        <w:t xml:space="preserve">Run </w:t>
-      </w:r>
-      <w:proofErr w:type="spellStart"/>
-      <w:r>
-        <w:rPr>
-          <w:b/>
-          <w:bCs/>
-          <w:u w:val="single"/>
-        </w:rPr>
-        <w:t>ElasticSearch</w:t>
-      </w:r>
-      <w:proofErr w:type="spellEnd"/>
+        <w:t>Run ElasticSearch</w:t>
+      </w:r>
       <w:r>
         <w:rPr>
           <w:b/>
@@ -377,29 +280,15 @@
       </w:r>
       <w:r>
         <w:br/>
-        <w:t>(</w:t>
-      </w:r>
-      <w:r>
-        <w:t>docker rm -f elastic</w:t>
-      </w:r>
-      <w:r>
-        <w:t xml:space="preserve">) //if needed to remove previous </w:t>
-      </w:r>
-      <w:proofErr w:type="spellStart"/>
-      <w:r>
-        <w:t>runngin</w:t>
-      </w:r>
-      <w:proofErr w:type="spellEnd"/>
-      <w:r>
-        <w:t xml:space="preserve"> </w:t>
-      </w:r>
-      <w:proofErr w:type="spellStart"/>
-      <w:r>
-        <w:t>elasticsearch</w:t>
-      </w:r>
-      <w:proofErr w:type="spellEnd"/>
-      <w:r>
-        <w:t xml:space="preserve"> container!</w:t>
+      </w:r>
+      <w:r>
+        <w:rPr>
+          <w:highlight w:val="yellow"/>
+        </w:rPr>
+        <w:t>(docker rm -f elastic</w:t>
+      </w:r>
+      <w:r>
+        <w:t>) //if needed to remove previous runngin elasticsearch container!</w:t>
       </w:r>
     </w:p>
     <w:p>
@@ -407,37 +296,13 @@
         <w:bidi w:val="0"/>
       </w:pPr>
       <w:r>
-        <w:t>docker run -d --name elastic -p 9200:9200 -p 9300:9300 -e "</w:t>
-      </w:r>
-      <w:proofErr w:type="spellStart"/>
-      <w:r>
-        <w:t>discovery.type</w:t>
-      </w:r>
-      <w:proofErr w:type="spellEnd"/>
-      <w:r>
-        <w:t>=single-node" -e "</w:t>
-      </w:r>
-      <w:proofErr w:type="spellStart"/>
-      <w:r>
-        <w:t>xpack.security.enabled</w:t>
-      </w:r>
-      <w:proofErr w:type="spellEnd"/>
-      <w:r>
-        <w:t xml:space="preserve">=false" </w:t>
+        <w:t xml:space="preserve">docker run -d --name elastic -p 9200:9200 -p 9300:9300 -e "discovery.type=single-node" -e "xpack.security.enabled=false" </w:t>
       </w:r>
       <w:r>
         <w:t>d</w:t>
       </w:r>
       <w:r>
-        <w:t>ocker.elastic.co/</w:t>
-      </w:r>
-      <w:proofErr w:type="spellStart"/>
-      <w:r>
-        <w:t>elasticsearch</w:t>
-      </w:r>
-      <w:proofErr w:type="spellEnd"/>
-      <w:r>
-        <w:t>/elasticsearch:8.10.2</w:t>
+        <w:t>ocker.elastic.co/elasticsearch/elasticsearch:8.10.2</w:t>
       </w:r>
     </w:p>
     <w:p>
